--- a/HTML, CSS, Javascript, MySQL.docx
+++ b/HTML, CSS, Javascript, MySQL.docx
@@ -6232,47 +6232,54 @@
           <w:lang w:val="en-US"/>
         </w:rPr>
       </w:pPr>
-      <w:r>
+    </w:p>
+    <w:p>
+      <w:pPr>
+        <w:spacing w:after="0"/>
         <w:rPr>
           <w:b/>
           <w:bCs/>
           <w:lang w:val="en-US"/>
         </w:rPr>
-        <w:t>Day 1</w:t>
-      </w:r>
-      <w:r>
+      </w:pPr>
+    </w:p>
+    <w:p>
+      <w:pPr>
+        <w:spacing w:after="0"/>
         <w:rPr>
           <w:b/>
           <w:bCs/>
           <w:lang w:val="en-US"/>
         </w:rPr>
-        <w:t xml:space="preserve">2, </w:t>
-      </w:r>
-      <w:proofErr w:type="gramStart"/>
-      <w:r>
+      </w:pPr>
+    </w:p>
+    <w:p>
+      <w:pPr>
+        <w:spacing w:after="0"/>
         <w:rPr>
           <w:b/>
           <w:bCs/>
           <w:lang w:val="en-US"/>
         </w:rPr>
-        <w:t>13</w:t>
-      </w:r>
-      <w:r>
+      </w:pPr>
+    </w:p>
+    <w:p>
+      <w:pPr>
+        <w:spacing w:after="0"/>
         <w:rPr>
           <w:b/>
           <w:bCs/>
           <w:lang w:val="en-US"/>
         </w:rPr>
-        <w:t xml:space="preserve">  and</w:t>
-      </w:r>
-      <w:proofErr w:type="gramEnd"/>
+      </w:pPr>
       <w:r>
         <w:rPr>
           <w:b/>
           <w:bCs/>
           <w:lang w:val="en-US"/>
         </w:rPr>
-        <w:t xml:space="preserve"> 1</w:t>
+        <w:lastRenderedPageBreak/>
+        <w:t>Day 1</w:t>
       </w:r>
       <w:r>
         <w:rPr>
@@ -6280,6 +6287,38 @@
           <w:bCs/>
           <w:lang w:val="en-US"/>
         </w:rPr>
+        <w:t xml:space="preserve">2, </w:t>
+      </w:r>
+      <w:r>
+        <w:rPr>
+          <w:b/>
+          <w:bCs/>
+          <w:lang w:val="en-US"/>
+        </w:rPr>
+        <w:t>13</w:t>
+      </w:r>
+      <w:r>
+        <w:rPr>
+          <w:b/>
+          <w:bCs/>
+          <w:lang w:val="en-US"/>
+        </w:rPr>
+        <w:t xml:space="preserve"> and</w:t>
+      </w:r>
+      <w:r>
+        <w:rPr>
+          <w:b/>
+          <w:bCs/>
+          <w:lang w:val="en-US"/>
+        </w:rPr>
+        <w:t xml:space="preserve"> 1</w:t>
+      </w:r>
+      <w:r>
+        <w:rPr>
+          <w:b/>
+          <w:bCs/>
+          <w:lang w:val="en-US"/>
+        </w:rPr>
         <w:t>4</w:t>
       </w:r>
     </w:p>
@@ -6364,7 +6403,6 @@
           <w:rFonts w:cstheme="minorHAnsi"/>
           <w:lang w:val="en-US"/>
         </w:rPr>
-        <w:lastRenderedPageBreak/>
         <w:t>Finding HTML elements by tag name</w:t>
       </w:r>
     </w:p>
@@ -6850,14 +6888,1044 @@
         </w:rPr>
         <w:t>1</w:t>
       </w:r>
-    </w:p>
-    <w:p>
-      <w:pPr>
-        <w:spacing w:after="0"/>
-        <w:rPr>
-          <w:lang w:val="en-US"/>
-        </w:rPr>
-      </w:pPr>
+      <w:r>
+        <w:rPr>
+          <w:b/>
+          <w:bCs/>
+          <w:lang w:val="en-US"/>
+        </w:rPr>
+        <w:t xml:space="preserve"> </w:t>
+      </w:r>
+    </w:p>
+    <w:p>
+      <w:pPr>
+        <w:pStyle w:val="ListParagraph"/>
+        <w:numPr>
+          <w:ilvl w:val="0"/>
+          <w:numId w:val="11"/>
+        </w:numPr>
+        <w:spacing w:after="0"/>
+        <w:rPr>
+          <w:lang w:val="en-US"/>
+        </w:rPr>
+      </w:pPr>
+      <w:r>
+        <w:rPr>
+          <w:lang w:val="en-US"/>
+        </w:rPr>
+        <w:t>Introduction to SQL</w:t>
+      </w:r>
+    </w:p>
+    <w:p>
+      <w:pPr>
+        <w:pStyle w:val="ListParagraph"/>
+        <w:numPr>
+          <w:ilvl w:val="0"/>
+          <w:numId w:val="11"/>
+        </w:numPr>
+        <w:spacing w:after="0"/>
+        <w:rPr>
+          <w:lang w:val="en-US"/>
+        </w:rPr>
+      </w:pPr>
+      <w:r>
+        <w:rPr>
+          <w:lang w:val="en-US"/>
+        </w:rPr>
+        <w:t>What Can SQL do?</w:t>
+      </w:r>
+    </w:p>
+    <w:p>
+      <w:pPr>
+        <w:pStyle w:val="ListParagraph"/>
+        <w:numPr>
+          <w:ilvl w:val="1"/>
+          <w:numId w:val="11"/>
+        </w:numPr>
+        <w:spacing w:after="0"/>
+        <w:rPr>
+          <w:lang w:val="en-US"/>
+        </w:rPr>
+      </w:pPr>
+      <w:r>
+        <w:rPr>
+          <w:lang w:val="en-US"/>
+        </w:rPr>
+        <w:t>SQL can execute queries against a database</w:t>
+      </w:r>
+    </w:p>
+    <w:p>
+      <w:pPr>
+        <w:pStyle w:val="ListParagraph"/>
+        <w:numPr>
+          <w:ilvl w:val="1"/>
+          <w:numId w:val="11"/>
+        </w:numPr>
+        <w:spacing w:after="0"/>
+        <w:rPr>
+          <w:lang w:val="en-US"/>
+        </w:rPr>
+      </w:pPr>
+      <w:r>
+        <w:rPr>
+          <w:lang w:val="en-US"/>
+        </w:rPr>
+        <w:t>SQL can retrieve data from a database</w:t>
+      </w:r>
+    </w:p>
+    <w:p>
+      <w:pPr>
+        <w:pStyle w:val="ListParagraph"/>
+        <w:numPr>
+          <w:ilvl w:val="1"/>
+          <w:numId w:val="11"/>
+        </w:numPr>
+        <w:spacing w:after="0"/>
+        <w:rPr>
+          <w:lang w:val="en-US"/>
+        </w:rPr>
+      </w:pPr>
+      <w:r>
+        <w:rPr>
+          <w:lang w:val="en-US"/>
+        </w:rPr>
+        <w:t>SQL can insert records in a database</w:t>
+      </w:r>
+    </w:p>
+    <w:p>
+      <w:pPr>
+        <w:pStyle w:val="ListParagraph"/>
+        <w:numPr>
+          <w:ilvl w:val="1"/>
+          <w:numId w:val="11"/>
+        </w:numPr>
+        <w:spacing w:after="0"/>
+        <w:rPr>
+          <w:lang w:val="en-US"/>
+        </w:rPr>
+      </w:pPr>
+      <w:r>
+        <w:rPr>
+          <w:lang w:val="en-US"/>
+        </w:rPr>
+        <w:t>SQL can update records in a database</w:t>
+      </w:r>
+    </w:p>
+    <w:p>
+      <w:pPr>
+        <w:pStyle w:val="ListParagraph"/>
+        <w:numPr>
+          <w:ilvl w:val="1"/>
+          <w:numId w:val="11"/>
+        </w:numPr>
+        <w:spacing w:after="0"/>
+        <w:rPr>
+          <w:lang w:val="en-US"/>
+        </w:rPr>
+      </w:pPr>
+      <w:r>
+        <w:rPr>
+          <w:lang w:val="en-US"/>
+        </w:rPr>
+        <w:t>SQL can delete records from a database</w:t>
+      </w:r>
+    </w:p>
+    <w:p>
+      <w:pPr>
+        <w:pStyle w:val="ListParagraph"/>
+        <w:numPr>
+          <w:ilvl w:val="1"/>
+          <w:numId w:val="11"/>
+        </w:numPr>
+        <w:spacing w:after="0"/>
+        <w:rPr>
+          <w:lang w:val="en-US"/>
+        </w:rPr>
+      </w:pPr>
+      <w:r>
+        <w:rPr>
+          <w:lang w:val="en-US"/>
+        </w:rPr>
+        <w:t>SQL can create new databases</w:t>
+      </w:r>
+    </w:p>
+    <w:p>
+      <w:pPr>
+        <w:pStyle w:val="ListParagraph"/>
+        <w:numPr>
+          <w:ilvl w:val="1"/>
+          <w:numId w:val="11"/>
+        </w:numPr>
+        <w:spacing w:after="0"/>
+        <w:rPr>
+          <w:lang w:val="en-US"/>
+        </w:rPr>
+      </w:pPr>
+      <w:r>
+        <w:rPr>
+          <w:lang w:val="en-US"/>
+        </w:rPr>
+        <w:t>SQL can create new tables in a database</w:t>
+      </w:r>
+    </w:p>
+    <w:p>
+      <w:pPr>
+        <w:pStyle w:val="ListParagraph"/>
+        <w:numPr>
+          <w:ilvl w:val="1"/>
+          <w:numId w:val="11"/>
+        </w:numPr>
+        <w:spacing w:after="0"/>
+        <w:rPr>
+          <w:lang w:val="en-US"/>
+        </w:rPr>
+      </w:pPr>
+      <w:r>
+        <w:rPr>
+          <w:lang w:val="en-US"/>
+        </w:rPr>
+        <w:t>SQL can create stored procedures in a database</w:t>
+      </w:r>
+    </w:p>
+    <w:p>
+      <w:pPr>
+        <w:pStyle w:val="ListParagraph"/>
+        <w:numPr>
+          <w:ilvl w:val="1"/>
+          <w:numId w:val="11"/>
+        </w:numPr>
+        <w:spacing w:after="0"/>
+        <w:rPr>
+          <w:lang w:val="en-US"/>
+        </w:rPr>
+      </w:pPr>
+      <w:r>
+        <w:rPr>
+          <w:lang w:val="en-US"/>
+        </w:rPr>
+        <w:t>SQL can create views in a database</w:t>
+      </w:r>
+    </w:p>
+    <w:p>
+      <w:pPr>
+        <w:pStyle w:val="ListParagraph"/>
+        <w:numPr>
+          <w:ilvl w:val="1"/>
+          <w:numId w:val="11"/>
+        </w:numPr>
+        <w:spacing w:after="0"/>
+        <w:rPr>
+          <w:lang w:val="en-US"/>
+        </w:rPr>
+      </w:pPr>
+      <w:r>
+        <w:rPr>
+          <w:lang w:val="en-US"/>
+        </w:rPr>
+        <w:t>SQL can set permissions on tables, procedures, and views</w:t>
+      </w:r>
+    </w:p>
+    <w:p>
+      <w:pPr>
+        <w:pStyle w:val="ListParagraph"/>
+        <w:numPr>
+          <w:ilvl w:val="0"/>
+          <w:numId w:val="11"/>
+        </w:numPr>
+        <w:spacing w:after="0"/>
+        <w:rPr>
+          <w:lang w:val="en-US"/>
+        </w:rPr>
+      </w:pPr>
+      <w:r>
+        <w:rPr>
+          <w:lang w:val="en-US"/>
+        </w:rPr>
+        <w:t>What is DBMS and RDBMS?</w:t>
+      </w:r>
+    </w:p>
+    <w:p>
+      <w:pPr>
+        <w:pStyle w:val="ListParagraph"/>
+        <w:numPr>
+          <w:ilvl w:val="0"/>
+          <w:numId w:val="11"/>
+        </w:numPr>
+        <w:spacing w:after="0"/>
+        <w:rPr>
+          <w:lang w:val="en-US"/>
+        </w:rPr>
+      </w:pPr>
+      <w:r>
+        <w:rPr>
+          <w:lang w:val="en-US"/>
+        </w:rPr>
+        <w:t>What is Relation and Relationship?</w:t>
+      </w:r>
+    </w:p>
+    <w:p>
+      <w:pPr>
+        <w:pStyle w:val="ListParagraph"/>
+        <w:numPr>
+          <w:ilvl w:val="0"/>
+          <w:numId w:val="11"/>
+        </w:numPr>
+        <w:spacing w:after="0"/>
+        <w:rPr>
+          <w:lang w:val="en-US"/>
+        </w:rPr>
+      </w:pPr>
+      <w:r>
+        <w:rPr>
+          <w:lang w:val="en-US"/>
+        </w:rPr>
+        <w:t>File System vs DBMS</w:t>
+      </w:r>
+    </w:p>
+    <w:p>
+      <w:pPr>
+        <w:pStyle w:val="ListParagraph"/>
+        <w:numPr>
+          <w:ilvl w:val="0"/>
+          <w:numId w:val="11"/>
+        </w:numPr>
+        <w:spacing w:after="0"/>
+        <w:rPr>
+          <w:lang w:val="en-US"/>
+        </w:rPr>
+      </w:pPr>
+      <w:r>
+        <w:rPr>
+          <w:lang w:val="en-US"/>
+        </w:rPr>
+        <w:t>What is database?</w:t>
+      </w:r>
+    </w:p>
+    <w:p>
+      <w:pPr>
+        <w:pStyle w:val="ListParagraph"/>
+        <w:numPr>
+          <w:ilvl w:val="0"/>
+          <w:numId w:val="11"/>
+        </w:numPr>
+        <w:spacing w:after="0"/>
+        <w:rPr>
+          <w:lang w:val="en-US"/>
+        </w:rPr>
+      </w:pPr>
+      <w:r>
+        <w:rPr>
+          <w:lang w:val="en-US"/>
+        </w:rPr>
+        <w:t>relational model concepts and properties of relational table.</w:t>
+      </w:r>
+    </w:p>
+    <w:p>
+      <w:pPr>
+        <w:pStyle w:val="ListParagraph"/>
+        <w:numPr>
+          <w:ilvl w:val="0"/>
+          <w:numId w:val="11"/>
+        </w:numPr>
+        <w:spacing w:after="0"/>
+        <w:rPr>
+          <w:lang w:val="en-US"/>
+        </w:rPr>
+      </w:pPr>
+      <w:r>
+        <w:rPr>
+          <w:lang w:val="en-US"/>
+        </w:rPr>
+        <w:t>What is data?</w:t>
+      </w:r>
+    </w:p>
+    <w:p>
+      <w:pPr>
+        <w:pStyle w:val="ListParagraph"/>
+        <w:numPr>
+          <w:ilvl w:val="0"/>
+          <w:numId w:val="11"/>
+        </w:numPr>
+        <w:spacing w:after="0"/>
+        <w:rPr>
+          <w:lang w:val="en-US"/>
+        </w:rPr>
+      </w:pPr>
+      <w:r>
+        <w:rPr>
+          <w:lang w:val="en-US"/>
+        </w:rPr>
+        <w:t>What is an Attribute?</w:t>
+      </w:r>
+    </w:p>
+    <w:p>
+      <w:pPr>
+        <w:pStyle w:val="ListParagraph"/>
+        <w:numPr>
+          <w:ilvl w:val="0"/>
+          <w:numId w:val="11"/>
+        </w:numPr>
+        <w:spacing w:after="0"/>
+        <w:rPr>
+          <w:lang w:val="en-US"/>
+        </w:rPr>
+      </w:pPr>
+      <w:r>
+        <w:rPr>
+          <w:lang w:val="en-US"/>
+        </w:rPr>
+        <w:t>Entity Relationship Diagram?</w:t>
+      </w:r>
+    </w:p>
+    <w:p>
+      <w:pPr>
+        <w:pStyle w:val="ListParagraph"/>
+        <w:numPr>
+          <w:ilvl w:val="0"/>
+          <w:numId w:val="11"/>
+        </w:numPr>
+        <w:spacing w:after="0"/>
+        <w:rPr>
+          <w:lang w:val="en-US"/>
+        </w:rPr>
+      </w:pPr>
+      <w:r>
+        <w:rPr>
+          <w:lang w:val="en-US"/>
+        </w:rPr>
+        <w:t>Degrees of relationship</w:t>
+      </w:r>
+    </w:p>
+    <w:p>
+      <w:pPr>
+        <w:spacing w:after="0"/>
+        <w:rPr>
+          <w:lang w:val="en-US"/>
+        </w:rPr>
+      </w:pPr>
+    </w:p>
+    <w:p>
+      <w:pPr>
+        <w:spacing w:after="0"/>
+        <w:rPr>
+          <w:lang w:val="en-US"/>
+        </w:rPr>
+      </w:pPr>
+    </w:p>
+    <w:p>
+      <w:pPr>
+        <w:spacing w:after="0"/>
+        <w:rPr>
+          <w:lang w:val="en-US"/>
+        </w:rPr>
+      </w:pPr>
+    </w:p>
+    <w:p>
+      <w:pPr>
+        <w:spacing w:after="0"/>
+        <w:rPr>
+          <w:lang w:val="en-US"/>
+        </w:rPr>
+      </w:pPr>
+    </w:p>
+    <w:p>
+      <w:pPr>
+        <w:spacing w:after="0"/>
+        <w:rPr>
+          <w:b/>
+          <w:bCs/>
+          <w:lang w:val="en-US"/>
+        </w:rPr>
+      </w:pPr>
+      <w:r>
+        <w:rPr>
+          <w:b/>
+          <w:bCs/>
+          <w:lang w:val="en-US"/>
+        </w:rPr>
+        <w:lastRenderedPageBreak/>
+        <w:t xml:space="preserve">Day </w:t>
+      </w:r>
+      <w:r>
+        <w:rPr>
+          <w:b/>
+          <w:bCs/>
+          <w:lang w:val="en-US"/>
+        </w:rPr>
+        <w:t>2</w:t>
+      </w:r>
+    </w:p>
+    <w:p>
+      <w:pPr>
+        <w:pStyle w:val="ListParagraph"/>
+        <w:numPr>
+          <w:ilvl w:val="0"/>
+          <w:numId w:val="12"/>
+        </w:numPr>
+        <w:spacing w:after="0"/>
+        <w:rPr>
+          <w:lang w:val="en-US"/>
+        </w:rPr>
+      </w:pPr>
+      <w:r>
+        <w:rPr>
+          <w:lang w:val="en-US"/>
+        </w:rPr>
+        <w:t>What is SQL?</w:t>
+      </w:r>
+    </w:p>
+    <w:p>
+      <w:pPr>
+        <w:pStyle w:val="ListParagraph"/>
+        <w:numPr>
+          <w:ilvl w:val="0"/>
+          <w:numId w:val="12"/>
+        </w:numPr>
+        <w:spacing w:after="0"/>
+        <w:rPr>
+          <w:lang w:val="en-US"/>
+        </w:rPr>
+      </w:pPr>
+      <w:r>
+        <w:rPr>
+          <w:lang w:val="en-US"/>
+        </w:rPr>
+        <w:t>Types if query language</w:t>
+      </w:r>
+    </w:p>
+    <w:p>
+      <w:pPr>
+        <w:pStyle w:val="ListParagraph"/>
+        <w:numPr>
+          <w:ilvl w:val="1"/>
+          <w:numId w:val="12"/>
+        </w:numPr>
+        <w:spacing w:after="0"/>
+        <w:rPr>
+          <w:lang w:val="en-US"/>
+        </w:rPr>
+      </w:pPr>
+      <w:r>
+        <w:rPr>
+          <w:lang w:val="en-US"/>
+        </w:rPr>
+        <w:t>Data Definition Language (DDL)</w:t>
+      </w:r>
+    </w:p>
+    <w:p>
+      <w:pPr>
+        <w:pStyle w:val="ListParagraph"/>
+        <w:numPr>
+          <w:ilvl w:val="1"/>
+          <w:numId w:val="12"/>
+        </w:numPr>
+        <w:spacing w:after="0"/>
+        <w:rPr>
+          <w:lang w:val="en-US"/>
+        </w:rPr>
+      </w:pPr>
+      <w:r>
+        <w:rPr>
+          <w:lang w:val="en-US"/>
+        </w:rPr>
+        <w:t>Data Manipulation Language (DML)</w:t>
+      </w:r>
+    </w:p>
+    <w:p>
+      <w:pPr>
+        <w:pStyle w:val="ListParagraph"/>
+        <w:numPr>
+          <w:ilvl w:val="1"/>
+          <w:numId w:val="12"/>
+        </w:numPr>
+        <w:spacing w:after="0"/>
+        <w:rPr>
+          <w:lang w:val="en-US"/>
+        </w:rPr>
+      </w:pPr>
+      <w:r>
+        <w:rPr>
+          <w:lang w:val="en-US"/>
+        </w:rPr>
+        <w:t>Data Query Language (DQL)</w:t>
+      </w:r>
+    </w:p>
+    <w:p>
+      <w:pPr>
+        <w:pStyle w:val="ListParagraph"/>
+        <w:numPr>
+          <w:ilvl w:val="1"/>
+          <w:numId w:val="12"/>
+        </w:numPr>
+        <w:spacing w:after="0"/>
+        <w:rPr>
+          <w:lang w:val="en-US"/>
+        </w:rPr>
+      </w:pPr>
+      <w:r>
+        <w:rPr>
+          <w:lang w:val="en-US"/>
+        </w:rPr>
+        <w:t>Data Control Language (DCL)</w:t>
+      </w:r>
+    </w:p>
+    <w:p>
+      <w:pPr>
+        <w:pStyle w:val="ListParagraph"/>
+        <w:numPr>
+          <w:ilvl w:val="1"/>
+          <w:numId w:val="12"/>
+        </w:numPr>
+        <w:spacing w:after="0"/>
+        <w:rPr>
+          <w:lang w:val="en-US"/>
+        </w:rPr>
+      </w:pPr>
+      <w:r>
+        <w:rPr>
+          <w:lang w:val="en-US"/>
+        </w:rPr>
+        <w:t xml:space="preserve">Transaction Control </w:t>
+      </w:r>
+      <w:r>
+        <w:rPr>
+          <w:lang w:val="en-US"/>
+        </w:rPr>
+        <w:t xml:space="preserve">Language </w:t>
+      </w:r>
+      <w:r>
+        <w:rPr>
+          <w:lang w:val="en-US"/>
+        </w:rPr>
+        <w:t>(TCL)</w:t>
+      </w:r>
+    </w:p>
+    <w:p>
+      <w:pPr>
+        <w:pStyle w:val="ListParagraph"/>
+        <w:numPr>
+          <w:ilvl w:val="0"/>
+          <w:numId w:val="12"/>
+        </w:numPr>
+        <w:spacing w:after="0"/>
+        <w:rPr>
+          <w:lang w:val="en-US"/>
+        </w:rPr>
+      </w:pPr>
+      <w:r>
+        <w:rPr>
+          <w:lang w:val="en-US"/>
+        </w:rPr>
+        <w:t>Type of object in MySQL</w:t>
+      </w:r>
+    </w:p>
+    <w:p>
+      <w:pPr>
+        <w:pStyle w:val="ListParagraph"/>
+        <w:numPr>
+          <w:ilvl w:val="0"/>
+          <w:numId w:val="12"/>
+        </w:numPr>
+        <w:spacing w:after="0"/>
+        <w:rPr>
+          <w:lang w:val="en-US"/>
+        </w:rPr>
+      </w:pPr>
+      <w:r>
+        <w:rPr>
+          <w:lang w:val="en-US"/>
+        </w:rPr>
+        <w:t>Login to MySQL</w:t>
+      </w:r>
+    </w:p>
+    <w:p>
+      <w:pPr>
+        <w:pStyle w:val="ListParagraph"/>
+        <w:numPr>
+          <w:ilvl w:val="0"/>
+          <w:numId w:val="12"/>
+        </w:numPr>
+        <w:spacing w:after="0"/>
+        <w:rPr>
+          <w:lang w:val="en-US"/>
+        </w:rPr>
+      </w:pPr>
+      <w:r>
+        <w:rPr>
+          <w:lang w:val="en-US"/>
+        </w:rPr>
+        <w:t>Database Commands</w:t>
+      </w:r>
+    </w:p>
+    <w:p>
+      <w:pPr>
+        <w:pStyle w:val="ListParagraph"/>
+        <w:numPr>
+          <w:ilvl w:val="1"/>
+          <w:numId w:val="12"/>
+        </w:numPr>
+        <w:spacing w:after="0"/>
+        <w:rPr>
+          <w:lang w:val="en-US"/>
+        </w:rPr>
+      </w:pPr>
+      <w:r>
+        <w:rPr>
+          <w:lang w:val="en-US"/>
+        </w:rPr>
+        <w:t>CREATE DATABASE</w:t>
+      </w:r>
+    </w:p>
+    <w:p>
+      <w:pPr>
+        <w:pStyle w:val="ListParagraph"/>
+        <w:numPr>
+          <w:ilvl w:val="1"/>
+          <w:numId w:val="12"/>
+        </w:numPr>
+        <w:spacing w:after="0"/>
+        <w:rPr>
+          <w:lang w:val="en-US"/>
+        </w:rPr>
+      </w:pPr>
+      <w:r>
+        <w:rPr>
+          <w:lang w:val="en-US"/>
+        </w:rPr>
+        <w:t>USE DATABASE</w:t>
+      </w:r>
+    </w:p>
+    <w:p>
+      <w:pPr>
+        <w:pStyle w:val="ListParagraph"/>
+        <w:numPr>
+          <w:ilvl w:val="1"/>
+          <w:numId w:val="12"/>
+        </w:numPr>
+        <w:spacing w:after="0"/>
+        <w:rPr>
+          <w:lang w:val="en-US"/>
+        </w:rPr>
+      </w:pPr>
+      <w:r>
+        <w:rPr>
+          <w:lang w:val="en-US"/>
+        </w:rPr>
+        <w:t xml:space="preserve">SHOW DATABASES </w:t>
+      </w:r>
+    </w:p>
+    <w:p>
+      <w:pPr>
+        <w:pStyle w:val="ListParagraph"/>
+        <w:numPr>
+          <w:ilvl w:val="1"/>
+          <w:numId w:val="12"/>
+        </w:numPr>
+        <w:spacing w:after="0"/>
+        <w:rPr>
+          <w:lang w:val="en-US"/>
+        </w:rPr>
+      </w:pPr>
+      <w:r>
+        <w:rPr>
+          <w:lang w:val="en-US"/>
+        </w:rPr>
+        <w:t>DROP DATABASE</w:t>
+      </w:r>
+    </w:p>
+    <w:p>
+      <w:pPr>
+        <w:spacing w:after="0"/>
+        <w:rPr>
+          <w:b/>
+          <w:bCs/>
+          <w:lang w:val="en-US"/>
+        </w:rPr>
+      </w:pPr>
+    </w:p>
+    <w:p>
+      <w:pPr>
+        <w:spacing w:after="0"/>
+        <w:rPr>
+          <w:b/>
+          <w:bCs/>
+          <w:lang w:val="en-US"/>
+        </w:rPr>
+      </w:pPr>
+      <w:r>
+        <w:rPr>
+          <w:b/>
+          <w:bCs/>
+          <w:lang w:val="en-US"/>
+        </w:rPr>
+        <w:t xml:space="preserve">Day </w:t>
+      </w:r>
+      <w:r>
+        <w:rPr>
+          <w:b/>
+          <w:bCs/>
+          <w:lang w:val="en-US"/>
+        </w:rPr>
+        <w:t>3</w:t>
+      </w:r>
+    </w:p>
+    <w:p>
+      <w:pPr>
+        <w:spacing w:after="0"/>
+        <w:rPr>
+          <w:b/>
+          <w:bCs/>
+          <w:lang w:val="en-US"/>
+        </w:rPr>
+      </w:pPr>
+    </w:p>
+    <w:p>
+      <w:pPr>
+        <w:spacing w:after="0"/>
+        <w:rPr>
+          <w:b/>
+          <w:bCs/>
+          <w:lang w:val="en-US"/>
+        </w:rPr>
+      </w:pPr>
+      <w:r>
+        <w:rPr>
+          <w:b/>
+          <w:bCs/>
+          <w:lang w:val="en-US"/>
+        </w:rPr>
+        <w:t xml:space="preserve">Day </w:t>
+      </w:r>
+      <w:r>
+        <w:rPr>
+          <w:b/>
+          <w:bCs/>
+          <w:lang w:val="en-US"/>
+        </w:rPr>
+        <w:t>4</w:t>
+      </w:r>
+    </w:p>
+    <w:p>
+      <w:pPr>
+        <w:spacing w:after="0"/>
+        <w:rPr>
+          <w:b/>
+          <w:bCs/>
+          <w:lang w:val="en-US"/>
+        </w:rPr>
+      </w:pPr>
+    </w:p>
+    <w:p>
+      <w:pPr>
+        <w:spacing w:after="0"/>
+        <w:rPr>
+          <w:b/>
+          <w:bCs/>
+          <w:lang w:val="en-US"/>
+        </w:rPr>
+      </w:pPr>
+      <w:r>
+        <w:rPr>
+          <w:b/>
+          <w:bCs/>
+          <w:lang w:val="en-US"/>
+        </w:rPr>
+        <w:t xml:space="preserve">Day </w:t>
+      </w:r>
+      <w:r>
+        <w:rPr>
+          <w:b/>
+          <w:bCs/>
+          <w:lang w:val="en-US"/>
+        </w:rPr>
+        <w:t>5</w:t>
+      </w:r>
+    </w:p>
+    <w:p>
+      <w:pPr>
+        <w:spacing w:after="0"/>
+        <w:rPr>
+          <w:b/>
+          <w:bCs/>
+          <w:lang w:val="en-US"/>
+        </w:rPr>
+      </w:pPr>
+    </w:p>
+    <w:p>
+      <w:pPr>
+        <w:spacing w:after="0"/>
+        <w:rPr>
+          <w:b/>
+          <w:bCs/>
+          <w:lang w:val="en-US"/>
+        </w:rPr>
+      </w:pPr>
+      <w:r>
+        <w:rPr>
+          <w:b/>
+          <w:bCs/>
+          <w:lang w:val="en-US"/>
+        </w:rPr>
+        <w:t xml:space="preserve">Day </w:t>
+      </w:r>
+      <w:r>
+        <w:rPr>
+          <w:b/>
+          <w:bCs/>
+          <w:lang w:val="en-US"/>
+        </w:rPr>
+        <w:t>6</w:t>
+      </w:r>
+    </w:p>
+    <w:p>
+      <w:pPr>
+        <w:spacing w:after="0"/>
+        <w:rPr>
+          <w:b/>
+          <w:bCs/>
+          <w:lang w:val="en-US"/>
+        </w:rPr>
+      </w:pPr>
+    </w:p>
+    <w:p>
+      <w:pPr>
+        <w:spacing w:after="0"/>
+        <w:rPr>
+          <w:b/>
+          <w:bCs/>
+          <w:lang w:val="en-US"/>
+        </w:rPr>
+      </w:pPr>
+      <w:r>
+        <w:rPr>
+          <w:b/>
+          <w:bCs/>
+          <w:lang w:val="en-US"/>
+        </w:rPr>
+        <w:t xml:space="preserve">Day </w:t>
+      </w:r>
+      <w:r>
+        <w:rPr>
+          <w:b/>
+          <w:bCs/>
+          <w:lang w:val="en-US"/>
+        </w:rPr>
+        <w:t>7</w:t>
+      </w:r>
+    </w:p>
+    <w:p>
+      <w:pPr>
+        <w:spacing w:after="0"/>
+        <w:rPr>
+          <w:b/>
+          <w:bCs/>
+          <w:lang w:val="en-US"/>
+        </w:rPr>
+      </w:pPr>
+    </w:p>
+    <w:p>
+      <w:pPr>
+        <w:spacing w:after="0"/>
+        <w:rPr>
+          <w:b/>
+          <w:bCs/>
+          <w:lang w:val="en-US"/>
+        </w:rPr>
+      </w:pPr>
+      <w:r>
+        <w:rPr>
+          <w:b/>
+          <w:bCs/>
+          <w:lang w:val="en-US"/>
+        </w:rPr>
+        <w:t xml:space="preserve">Day </w:t>
+      </w:r>
+      <w:r>
+        <w:rPr>
+          <w:b/>
+          <w:bCs/>
+          <w:lang w:val="en-US"/>
+        </w:rPr>
+        <w:t>8</w:t>
+      </w:r>
+    </w:p>
+    <w:p>
+      <w:pPr>
+        <w:spacing w:after="0"/>
+        <w:rPr>
+          <w:b/>
+          <w:bCs/>
+          <w:lang w:val="en-US"/>
+        </w:rPr>
+      </w:pPr>
+    </w:p>
+    <w:p>
+      <w:pPr>
+        <w:spacing w:after="0"/>
+        <w:rPr>
+          <w:b/>
+          <w:bCs/>
+          <w:lang w:val="en-US"/>
+        </w:rPr>
+      </w:pPr>
+      <w:r>
+        <w:rPr>
+          <w:b/>
+          <w:bCs/>
+          <w:lang w:val="en-US"/>
+        </w:rPr>
+        <w:t xml:space="preserve">Day </w:t>
+      </w:r>
+      <w:r>
+        <w:rPr>
+          <w:b/>
+          <w:bCs/>
+          <w:lang w:val="en-US"/>
+        </w:rPr>
+        <w:t>9</w:t>
+      </w:r>
+    </w:p>
+    <w:p>
+      <w:pPr>
+        <w:spacing w:after="0"/>
+        <w:rPr>
+          <w:b/>
+          <w:bCs/>
+          <w:lang w:val="en-US"/>
+        </w:rPr>
+      </w:pPr>
+    </w:p>
+    <w:p>
+      <w:pPr>
+        <w:spacing w:after="0"/>
+        <w:rPr>
+          <w:lang w:val="en-US"/>
+        </w:rPr>
+      </w:pPr>
+      <w:r>
+        <w:rPr>
+          <w:b/>
+          <w:bCs/>
+          <w:lang w:val="en-US"/>
+        </w:rPr>
+        <w:t xml:space="preserve">Day </w:t>
+      </w:r>
+      <w:r>
+        <w:rPr>
+          <w:b/>
+          <w:bCs/>
+          <w:lang w:val="en-US"/>
+        </w:rPr>
+        <w:t>1</w:t>
+      </w:r>
+      <w:r>
+        <w:rPr>
+          <w:b/>
+          <w:bCs/>
+          <w:lang w:val="en-US"/>
+        </w:rPr>
+        <w:t>0</w:t>
+      </w:r>
     </w:p>
     <w:sectPr>
       <w:pgSz w:w="11906" w:h="16838"/>
@@ -7324,6 +8392,119 @@
     </w:lvl>
   </w:abstractNum>
   <w:abstractNum w:abstractNumId="4" w15:restartNumberingAfterBreak="0">
+    <w:nsid w:val="3CBF1C35"/>
+    <w:multiLevelType w:val="hybridMultilevel"/>
+    <w:tmpl w:val="A8FC7E22"/>
+    <w:lvl w:ilvl="0" w:tplc="40090001">
+      <w:start w:val="1"/>
+      <w:numFmt w:val="bullet"/>
+      <w:lvlText w:val=""/>
+      <w:lvlJc w:val="left"/>
+      <w:pPr>
+        <w:ind w:left="720" w:hanging="360"/>
+      </w:pPr>
+      <w:rPr>
+        <w:rFonts w:ascii="Symbol" w:hAnsi="Symbol" w:hint="default"/>
+      </w:rPr>
+    </w:lvl>
+    <w:lvl w:ilvl="1" w:tplc="40090003">
+      <w:start w:val="1"/>
+      <w:numFmt w:val="bullet"/>
+      <w:lvlText w:val="o"/>
+      <w:lvlJc w:val="left"/>
+      <w:pPr>
+        <w:ind w:left="1440" w:hanging="360"/>
+      </w:pPr>
+      <w:rPr>
+        <w:rFonts w:ascii="Courier New" w:hAnsi="Courier New" w:cs="Courier New" w:hint="default"/>
+      </w:rPr>
+    </w:lvl>
+    <w:lvl w:ilvl="2" w:tplc="40090005" w:tentative="1">
+      <w:start w:val="1"/>
+      <w:numFmt w:val="bullet"/>
+      <w:lvlText w:val=""/>
+      <w:lvlJc w:val="left"/>
+      <w:pPr>
+        <w:ind w:left="2160" w:hanging="360"/>
+      </w:pPr>
+      <w:rPr>
+        <w:rFonts w:ascii="Wingdings" w:hAnsi="Wingdings" w:hint="default"/>
+      </w:rPr>
+    </w:lvl>
+    <w:lvl w:ilvl="3" w:tplc="40090001" w:tentative="1">
+      <w:start w:val="1"/>
+      <w:numFmt w:val="bullet"/>
+      <w:lvlText w:val=""/>
+      <w:lvlJc w:val="left"/>
+      <w:pPr>
+        <w:ind w:left="2880" w:hanging="360"/>
+      </w:pPr>
+      <w:rPr>
+        <w:rFonts w:ascii="Symbol" w:hAnsi="Symbol" w:hint="default"/>
+      </w:rPr>
+    </w:lvl>
+    <w:lvl w:ilvl="4" w:tplc="40090003" w:tentative="1">
+      <w:start w:val="1"/>
+      <w:numFmt w:val="bullet"/>
+      <w:lvlText w:val="o"/>
+      <w:lvlJc w:val="left"/>
+      <w:pPr>
+        <w:ind w:left="3600" w:hanging="360"/>
+      </w:pPr>
+      <w:rPr>
+        <w:rFonts w:ascii="Courier New" w:hAnsi="Courier New" w:cs="Courier New" w:hint="default"/>
+      </w:rPr>
+    </w:lvl>
+    <w:lvl w:ilvl="5" w:tplc="40090005" w:tentative="1">
+      <w:start w:val="1"/>
+      <w:numFmt w:val="bullet"/>
+      <w:lvlText w:val=""/>
+      <w:lvlJc w:val="left"/>
+      <w:pPr>
+        <w:ind w:left="4320" w:hanging="360"/>
+      </w:pPr>
+      <w:rPr>
+        <w:rFonts w:ascii="Wingdings" w:hAnsi="Wingdings" w:hint="default"/>
+      </w:rPr>
+    </w:lvl>
+    <w:lvl w:ilvl="6" w:tplc="40090001" w:tentative="1">
+      <w:start w:val="1"/>
+      <w:numFmt w:val="bullet"/>
+      <w:lvlText w:val=""/>
+      <w:lvlJc w:val="left"/>
+      <w:pPr>
+        <w:ind w:left="5040" w:hanging="360"/>
+      </w:pPr>
+      <w:rPr>
+        <w:rFonts w:ascii="Symbol" w:hAnsi="Symbol" w:hint="default"/>
+      </w:rPr>
+    </w:lvl>
+    <w:lvl w:ilvl="7" w:tplc="40090003" w:tentative="1">
+      <w:start w:val="1"/>
+      <w:numFmt w:val="bullet"/>
+      <w:lvlText w:val="o"/>
+      <w:lvlJc w:val="left"/>
+      <w:pPr>
+        <w:ind w:left="5760" w:hanging="360"/>
+      </w:pPr>
+      <w:rPr>
+        <w:rFonts w:ascii="Courier New" w:hAnsi="Courier New" w:cs="Courier New" w:hint="default"/>
+      </w:rPr>
+    </w:lvl>
+    <w:lvl w:ilvl="8" w:tplc="40090005" w:tentative="1">
+      <w:start w:val="1"/>
+      <w:numFmt w:val="bullet"/>
+      <w:lvlText w:val=""/>
+      <w:lvlJc w:val="left"/>
+      <w:pPr>
+        <w:ind w:left="6480" w:hanging="360"/>
+      </w:pPr>
+      <w:rPr>
+        <w:rFonts w:ascii="Wingdings" w:hAnsi="Wingdings" w:hint="default"/>
+      </w:rPr>
+    </w:lvl>
+  </w:abstractNum>
+  <w:abstractNum w:abstractNumId="5" w15:restartNumberingAfterBreak="0">
     <w:nsid w:val="3CFB1CB7"/>
     <w:multiLevelType w:val="hybridMultilevel"/>
     <w:tmpl w:val="B52AA590"/>
@@ -7436,7 +8617,7 @@
       </w:rPr>
     </w:lvl>
   </w:abstractNum>
-  <w:abstractNum w:abstractNumId="5" w15:restartNumberingAfterBreak="0">
+  <w:abstractNum w:abstractNumId="6" w15:restartNumberingAfterBreak="0">
     <w:nsid w:val="4757117F"/>
     <w:multiLevelType w:val="hybridMultilevel"/>
     <w:tmpl w:val="BAC25384"/>
@@ -7549,7 +8730,7 @@
       </w:rPr>
     </w:lvl>
   </w:abstractNum>
-  <w:abstractNum w:abstractNumId="6" w15:restartNumberingAfterBreak="0">
+  <w:abstractNum w:abstractNumId="7" w15:restartNumberingAfterBreak="0">
     <w:nsid w:val="56246AE2"/>
     <w:multiLevelType w:val="hybridMultilevel"/>
     <w:tmpl w:val="7832BC76"/>
@@ -7662,7 +8843,120 @@
       </w:rPr>
     </w:lvl>
   </w:abstractNum>
-  <w:abstractNum w:abstractNumId="7" w15:restartNumberingAfterBreak="0">
+  <w:abstractNum w:abstractNumId="8" w15:restartNumberingAfterBreak="0">
+    <w:nsid w:val="589B0539"/>
+    <w:multiLevelType w:val="hybridMultilevel"/>
+    <w:tmpl w:val="182E11A6"/>
+    <w:lvl w:ilvl="0" w:tplc="40090001">
+      <w:start w:val="1"/>
+      <w:numFmt w:val="bullet"/>
+      <w:lvlText w:val=""/>
+      <w:lvlJc w:val="left"/>
+      <w:pPr>
+        <w:ind w:left="720" w:hanging="360"/>
+      </w:pPr>
+      <w:rPr>
+        <w:rFonts w:ascii="Symbol" w:hAnsi="Symbol" w:hint="default"/>
+      </w:rPr>
+    </w:lvl>
+    <w:lvl w:ilvl="1" w:tplc="40090003">
+      <w:start w:val="1"/>
+      <w:numFmt w:val="bullet"/>
+      <w:lvlText w:val="o"/>
+      <w:lvlJc w:val="left"/>
+      <w:pPr>
+        <w:ind w:left="1440" w:hanging="360"/>
+      </w:pPr>
+      <w:rPr>
+        <w:rFonts w:ascii="Courier New" w:hAnsi="Courier New" w:cs="Courier New" w:hint="default"/>
+      </w:rPr>
+    </w:lvl>
+    <w:lvl w:ilvl="2" w:tplc="40090005" w:tentative="1">
+      <w:start w:val="1"/>
+      <w:numFmt w:val="bullet"/>
+      <w:lvlText w:val=""/>
+      <w:lvlJc w:val="left"/>
+      <w:pPr>
+        <w:ind w:left="2160" w:hanging="360"/>
+      </w:pPr>
+      <w:rPr>
+        <w:rFonts w:ascii="Wingdings" w:hAnsi="Wingdings" w:hint="default"/>
+      </w:rPr>
+    </w:lvl>
+    <w:lvl w:ilvl="3" w:tplc="40090001" w:tentative="1">
+      <w:start w:val="1"/>
+      <w:numFmt w:val="bullet"/>
+      <w:lvlText w:val=""/>
+      <w:lvlJc w:val="left"/>
+      <w:pPr>
+        <w:ind w:left="2880" w:hanging="360"/>
+      </w:pPr>
+      <w:rPr>
+        <w:rFonts w:ascii="Symbol" w:hAnsi="Symbol" w:hint="default"/>
+      </w:rPr>
+    </w:lvl>
+    <w:lvl w:ilvl="4" w:tplc="40090003" w:tentative="1">
+      <w:start w:val="1"/>
+      <w:numFmt w:val="bullet"/>
+      <w:lvlText w:val="o"/>
+      <w:lvlJc w:val="left"/>
+      <w:pPr>
+        <w:ind w:left="3600" w:hanging="360"/>
+      </w:pPr>
+      <w:rPr>
+        <w:rFonts w:ascii="Courier New" w:hAnsi="Courier New" w:cs="Courier New" w:hint="default"/>
+      </w:rPr>
+    </w:lvl>
+    <w:lvl w:ilvl="5" w:tplc="40090005" w:tentative="1">
+      <w:start w:val="1"/>
+      <w:numFmt w:val="bullet"/>
+      <w:lvlText w:val=""/>
+      <w:lvlJc w:val="left"/>
+      <w:pPr>
+        <w:ind w:left="4320" w:hanging="360"/>
+      </w:pPr>
+      <w:rPr>
+        <w:rFonts w:ascii="Wingdings" w:hAnsi="Wingdings" w:hint="default"/>
+      </w:rPr>
+    </w:lvl>
+    <w:lvl w:ilvl="6" w:tplc="40090001" w:tentative="1">
+      <w:start w:val="1"/>
+      <w:numFmt w:val="bullet"/>
+      <w:lvlText w:val=""/>
+      <w:lvlJc w:val="left"/>
+      <w:pPr>
+        <w:ind w:left="5040" w:hanging="360"/>
+      </w:pPr>
+      <w:rPr>
+        <w:rFonts w:ascii="Symbol" w:hAnsi="Symbol" w:hint="default"/>
+      </w:rPr>
+    </w:lvl>
+    <w:lvl w:ilvl="7" w:tplc="40090003" w:tentative="1">
+      <w:start w:val="1"/>
+      <w:numFmt w:val="bullet"/>
+      <w:lvlText w:val="o"/>
+      <w:lvlJc w:val="left"/>
+      <w:pPr>
+        <w:ind w:left="5760" w:hanging="360"/>
+      </w:pPr>
+      <w:rPr>
+        <w:rFonts w:ascii="Courier New" w:hAnsi="Courier New" w:cs="Courier New" w:hint="default"/>
+      </w:rPr>
+    </w:lvl>
+    <w:lvl w:ilvl="8" w:tplc="40090005" w:tentative="1">
+      <w:start w:val="1"/>
+      <w:numFmt w:val="bullet"/>
+      <w:lvlText w:val=""/>
+      <w:lvlJc w:val="left"/>
+      <w:pPr>
+        <w:ind w:left="6480" w:hanging="360"/>
+      </w:pPr>
+      <w:rPr>
+        <w:rFonts w:ascii="Wingdings" w:hAnsi="Wingdings" w:hint="default"/>
+      </w:rPr>
+    </w:lvl>
+  </w:abstractNum>
+  <w:abstractNum w:abstractNumId="9" w15:restartNumberingAfterBreak="0">
     <w:nsid w:val="5D1B17C1"/>
     <w:multiLevelType w:val="hybridMultilevel"/>
     <w:tmpl w:val="7ACC7186"/>
@@ -7775,7 +9069,7 @@
       </w:rPr>
     </w:lvl>
   </w:abstractNum>
-  <w:abstractNum w:abstractNumId="8" w15:restartNumberingAfterBreak="0">
+  <w:abstractNum w:abstractNumId="10" w15:restartNumberingAfterBreak="0">
     <w:nsid w:val="5EE82921"/>
     <w:multiLevelType w:val="hybridMultilevel"/>
     <w:tmpl w:val="83D612DE"/>
@@ -7888,7 +9182,7 @@
       </w:rPr>
     </w:lvl>
   </w:abstractNum>
-  <w:abstractNum w:abstractNumId="9" w15:restartNumberingAfterBreak="0">
+  <w:abstractNum w:abstractNumId="11" w15:restartNumberingAfterBreak="0">
     <w:nsid w:val="600C0715"/>
     <w:multiLevelType w:val="hybridMultilevel"/>
     <w:tmpl w:val="DB421B22"/>
@@ -8002,34 +9296,40 @@
     </w:lvl>
   </w:abstractNum>
   <w:num w:numId="1" w16cid:durableId="911087179">
-    <w:abstractNumId w:val="8"/>
+    <w:abstractNumId w:val="10"/>
   </w:num>
   <w:num w:numId="2" w16cid:durableId="1035076873">
-    <w:abstractNumId w:val="7"/>
+    <w:abstractNumId w:val="9"/>
   </w:num>
   <w:num w:numId="3" w16cid:durableId="764880782">
     <w:abstractNumId w:val="3"/>
   </w:num>
   <w:num w:numId="4" w16cid:durableId="395594144">
-    <w:abstractNumId w:val="4"/>
+    <w:abstractNumId w:val="5"/>
   </w:num>
   <w:num w:numId="5" w16cid:durableId="1736389492">
     <w:abstractNumId w:val="1"/>
   </w:num>
   <w:num w:numId="6" w16cid:durableId="1802112906">
-    <w:abstractNumId w:val="9"/>
+    <w:abstractNumId w:val="11"/>
   </w:num>
   <w:num w:numId="7" w16cid:durableId="2140103823">
     <w:abstractNumId w:val="2"/>
   </w:num>
   <w:num w:numId="8" w16cid:durableId="694962162">
-    <w:abstractNumId w:val="6"/>
+    <w:abstractNumId w:val="7"/>
   </w:num>
   <w:num w:numId="9" w16cid:durableId="1223717795">
     <w:abstractNumId w:val="0"/>
   </w:num>
   <w:num w:numId="10" w16cid:durableId="2106460011">
-    <w:abstractNumId w:val="5"/>
+    <w:abstractNumId w:val="6"/>
+  </w:num>
+  <w:num w:numId="11" w16cid:durableId="403917529">
+    <w:abstractNumId w:val="4"/>
+  </w:num>
+  <w:num w:numId="12" w16cid:durableId="1616714228">
+    <w:abstractNumId w:val="8"/>
   </w:num>
 </w:numbering>
 </file>

--- a/HTML, CSS, Javascript, MySQL.docx
+++ b/HTML, CSS, Javascript, MySQL.docx
@@ -7671,6 +7671,205 @@
     </w:p>
     <w:p>
       <w:pPr>
+        <w:pStyle w:val="ListParagraph"/>
+        <w:numPr>
+          <w:ilvl w:val="0"/>
+          <w:numId w:val="13"/>
+        </w:numPr>
+        <w:spacing w:after="0"/>
+        <w:rPr>
+          <w:lang w:val="en-US"/>
+        </w:rPr>
+      </w:pPr>
+      <w:r>
+        <w:rPr>
+          <w:lang w:val="en-US"/>
+        </w:rPr>
+        <w:t>datatypes</w:t>
+      </w:r>
+    </w:p>
+    <w:p>
+      <w:pPr>
+        <w:pStyle w:val="ListParagraph"/>
+        <w:numPr>
+          <w:ilvl w:val="1"/>
+          <w:numId w:val="13"/>
+        </w:numPr>
+        <w:spacing w:after="0"/>
+        <w:rPr>
+          <w:lang w:val="en-US"/>
+        </w:rPr>
+      </w:pPr>
+      <w:r>
+        <w:rPr>
+          <w:lang w:val="en-US"/>
+        </w:rPr>
+        <w:t>string</w:t>
+      </w:r>
+      <w:r>
+        <w:rPr>
+          <w:lang w:val="en-US"/>
+        </w:rPr>
+        <w:t xml:space="preserve">, </w:t>
+      </w:r>
+      <w:r>
+        <w:rPr>
+          <w:lang w:val="en-US"/>
+        </w:rPr>
+        <w:t>numeric</w:t>
+      </w:r>
+      <w:r>
+        <w:rPr>
+          <w:lang w:val="en-US"/>
+        </w:rPr>
+        <w:t xml:space="preserve">, </w:t>
+      </w:r>
+      <w:r>
+        <w:rPr>
+          <w:lang w:val="en-US"/>
+        </w:rPr>
+        <w:t>date and time</w:t>
+      </w:r>
+      <w:r>
+        <w:rPr>
+          <w:lang w:val="en-US"/>
+        </w:rPr>
+        <w:t xml:space="preserve">, </w:t>
+      </w:r>
+      <w:r>
+        <w:rPr>
+          <w:lang w:val="en-US"/>
+        </w:rPr>
+        <w:t>boolean</w:t>
+      </w:r>
+      <w:r>
+        <w:rPr>
+          <w:lang w:val="en-US"/>
+        </w:rPr>
+        <w:t xml:space="preserve">, </w:t>
+      </w:r>
+      <w:r>
+        <w:rPr>
+          <w:lang w:val="en-US"/>
+        </w:rPr>
+        <w:t>enum</w:t>
+      </w:r>
+      <w:r>
+        <w:rPr>
+          <w:lang w:val="en-US"/>
+        </w:rPr>
+        <w:t xml:space="preserve">, </w:t>
+      </w:r>
+      <w:r>
+        <w:rPr>
+          <w:lang w:val="en-US"/>
+        </w:rPr>
+        <w:t>set</w:t>
+      </w:r>
+    </w:p>
+    <w:p>
+      <w:pPr>
+        <w:pStyle w:val="ListParagraph"/>
+        <w:numPr>
+          <w:ilvl w:val="0"/>
+          <w:numId w:val="13"/>
+        </w:numPr>
+        <w:spacing w:after="0"/>
+        <w:rPr>
+          <w:lang w:val="en-US"/>
+        </w:rPr>
+      </w:pPr>
+      <w:r>
+        <w:rPr>
+          <w:lang w:val="en-US"/>
+        </w:rPr>
+        <w:t>create table (Default, auto_increment column, generated column, visible / invisible columns</w:t>
+      </w:r>
+    </w:p>
+    <w:p>
+      <w:pPr>
+        <w:pStyle w:val="ListParagraph"/>
+        <w:numPr>
+          <w:ilvl w:val="0"/>
+          <w:numId w:val="13"/>
+        </w:numPr>
+        <w:spacing w:after="0"/>
+        <w:rPr>
+          <w:lang w:val="en-US"/>
+        </w:rPr>
+      </w:pPr>
+      <w:r>
+        <w:rPr>
+          <w:lang w:val="en-US"/>
+        </w:rPr>
+        <w:t xml:space="preserve">, varbinary </w:t>
+      </w:r>
+      <w:r>
+        <w:rPr>
+          <w:lang w:val="en-US"/>
+        </w:rPr>
+        <w:t>column)</w:t>
+      </w:r>
+    </w:p>
+    <w:p>
+      <w:pPr>
+        <w:pStyle w:val="ListParagraph"/>
+        <w:numPr>
+          <w:ilvl w:val="0"/>
+          <w:numId w:val="13"/>
+        </w:numPr>
+        <w:spacing w:after="0"/>
+        <w:rPr>
+          <w:lang w:val="en-US"/>
+        </w:rPr>
+      </w:pPr>
+      <w:r>
+        <w:rPr>
+          <w:lang w:val="en-US"/>
+        </w:rPr>
+        <w:t>insert rows</w:t>
+      </w:r>
+    </w:p>
+    <w:p>
+      <w:pPr>
+        <w:pStyle w:val="ListParagraph"/>
+        <w:numPr>
+          <w:ilvl w:val="0"/>
+          <w:numId w:val="13"/>
+        </w:numPr>
+        <w:spacing w:after="0"/>
+        <w:rPr>
+          <w:lang w:val="en-US"/>
+        </w:rPr>
+      </w:pPr>
+      <w:r>
+        <w:rPr>
+          <w:lang w:val="en-US"/>
+        </w:rPr>
+        <w:t>update rows</w:t>
+      </w:r>
+    </w:p>
+    <w:p>
+      <w:pPr>
+        <w:pStyle w:val="ListParagraph"/>
+        <w:numPr>
+          <w:ilvl w:val="0"/>
+          <w:numId w:val="13"/>
+        </w:numPr>
+        <w:spacing w:after="0"/>
+        <w:rPr>
+          <w:lang w:val="en-US"/>
+        </w:rPr>
+      </w:pPr>
+      <w:r>
+        <w:rPr>
+          <w:lang w:val="en-US"/>
+        </w:rPr>
+        <w:t>delete rows</w:t>
+      </w:r>
+    </w:p>
+    <w:p>
+      <w:pPr>
         <w:spacing w:after="0"/>
         <w:rPr>
           <w:b/>
@@ -7724,32 +7923,32 @@
           <w:lang w:val="en-US"/>
         </w:rPr>
       </w:pPr>
-      <w:r>
+    </w:p>
+    <w:p>
+      <w:pPr>
+        <w:spacing w:after="0"/>
         <w:rPr>
           <w:b/>
           <w:bCs/>
           <w:lang w:val="en-US"/>
         </w:rPr>
-        <w:t xml:space="preserve">Day </w:t>
-      </w:r>
+      </w:pPr>
       <w:r>
         <w:rPr>
           <w:b/>
           <w:bCs/>
           <w:lang w:val="en-US"/>
         </w:rPr>
-        <w:t>5</w:t>
-      </w:r>
-    </w:p>
-    <w:p>
-      <w:pPr>
-        <w:spacing w:after="0"/>
+        <w:t xml:space="preserve">Day </w:t>
+      </w:r>
+      <w:r>
         <w:rPr>
           <w:b/>
           <w:bCs/>
           <w:lang w:val="en-US"/>
         </w:rPr>
-      </w:pPr>
+        <w:t>5</w:t>
+      </w:r>
     </w:p>
     <w:p>
       <w:pPr>
@@ -7760,58 +7959,62 @@
           <w:lang w:val="en-US"/>
         </w:rPr>
       </w:pPr>
-      <w:r>
+    </w:p>
+    <w:p>
+      <w:pPr>
+        <w:spacing w:after="0"/>
         <w:rPr>
           <w:b/>
           <w:bCs/>
           <w:lang w:val="en-US"/>
         </w:rPr>
-        <w:t xml:space="preserve">Day </w:t>
-      </w:r>
-      <w:r>
+      </w:pPr>
+    </w:p>
+    <w:p>
+      <w:pPr>
+        <w:spacing w:after="0"/>
         <w:rPr>
           <w:b/>
           <w:bCs/>
           <w:lang w:val="en-US"/>
         </w:rPr>
-        <w:t>6</w:t>
-      </w:r>
-    </w:p>
-    <w:p>
-      <w:pPr>
-        <w:spacing w:after="0"/>
+      </w:pPr>
+      <w:r>
         <w:rPr>
           <w:b/>
           <w:bCs/>
           <w:lang w:val="en-US"/>
         </w:rPr>
-      </w:pPr>
-    </w:p>
-    <w:p>
-      <w:pPr>
-        <w:spacing w:after="0"/>
+        <w:t xml:space="preserve">Day </w:t>
+      </w:r>
+      <w:r>
         <w:rPr>
           <w:b/>
           <w:bCs/>
           <w:lang w:val="en-US"/>
         </w:rPr>
-      </w:pPr>
-      <w:r>
+        <w:t>6</w:t>
+      </w:r>
+    </w:p>
+    <w:p>
+      <w:pPr>
+        <w:spacing w:after="0"/>
         <w:rPr>
           <w:b/>
           <w:bCs/>
           <w:lang w:val="en-US"/>
         </w:rPr>
-        <w:t xml:space="preserve">Day </w:t>
-      </w:r>
-      <w:r>
+      </w:pPr>
+    </w:p>
+    <w:p>
+      <w:pPr>
+        <w:spacing w:after="0"/>
         <w:rPr>
           <w:b/>
           <w:bCs/>
           <w:lang w:val="en-US"/>
         </w:rPr>
-        <w:t>7</w:t>
-      </w:r>
+      </w:pPr>
     </w:p>
     <w:p>
       <w:pPr>
@@ -7822,32 +8025,32 @@
           <w:lang w:val="en-US"/>
         </w:rPr>
       </w:pPr>
-    </w:p>
-    <w:p>
-      <w:pPr>
-        <w:spacing w:after="0"/>
+      <w:r>
         <w:rPr>
           <w:b/>
           <w:bCs/>
           <w:lang w:val="en-US"/>
         </w:rPr>
-      </w:pPr>
+        <w:t xml:space="preserve">Day </w:t>
+      </w:r>
       <w:r>
         <w:rPr>
           <w:b/>
           <w:bCs/>
           <w:lang w:val="en-US"/>
         </w:rPr>
-        <w:t xml:space="preserve">Day </w:t>
-      </w:r>
-      <w:r>
+        <w:t>7</w:t>
+      </w:r>
+    </w:p>
+    <w:p>
+      <w:pPr>
+        <w:spacing w:after="0"/>
         <w:rPr>
           <w:b/>
           <w:bCs/>
           <w:lang w:val="en-US"/>
         </w:rPr>
-        <w:t>8</w:t>
-      </w:r>
+      </w:pPr>
     </w:p>
     <w:p>
       <w:pPr>
@@ -7882,7 +8085,7 @@
           <w:bCs/>
           <w:lang w:val="en-US"/>
         </w:rPr>
-        <w:t>9</w:t>
+        <w:t>8</w:t>
       </w:r>
     </w:p>
     <w:p>
@@ -7899,33 +8102,101 @@
       <w:pPr>
         <w:spacing w:after="0"/>
         <w:rPr>
-          <w:lang w:val="en-US"/>
-        </w:rPr>
-      </w:pPr>
-      <w:r>
-        <w:rPr>
           <w:b/>
           <w:bCs/>
           <w:lang w:val="en-US"/>
         </w:rPr>
-        <w:t xml:space="preserve">Day </w:t>
-      </w:r>
-      <w:r>
+      </w:pPr>
+    </w:p>
+    <w:p>
+      <w:pPr>
+        <w:spacing w:after="0"/>
         <w:rPr>
           <w:b/>
           <w:bCs/>
           <w:lang w:val="en-US"/>
         </w:rPr>
-        <w:t>1</w:t>
-      </w:r>
+      </w:pPr>
       <w:r>
         <w:rPr>
           <w:b/>
           <w:bCs/>
           <w:lang w:val="en-US"/>
         </w:rPr>
-        <w:t>0</w:t>
-      </w:r>
+        <w:t xml:space="preserve">Day </w:t>
+      </w:r>
+      <w:r>
+        <w:rPr>
+          <w:b/>
+          <w:bCs/>
+          <w:lang w:val="en-US"/>
+        </w:rPr>
+        <w:t>9</w:t>
+      </w:r>
+    </w:p>
+    <w:p>
+      <w:pPr>
+        <w:spacing w:after="0"/>
+        <w:rPr>
+          <w:b/>
+          <w:bCs/>
+          <w:lang w:val="en-US"/>
+        </w:rPr>
+      </w:pPr>
+    </w:p>
+    <w:p>
+      <w:pPr>
+        <w:spacing w:after="0"/>
+        <w:rPr>
+          <w:b/>
+          <w:bCs/>
+          <w:lang w:val="en-US"/>
+        </w:rPr>
+      </w:pPr>
+    </w:p>
+    <w:p>
+      <w:pPr>
+        <w:spacing w:after="0"/>
+        <w:rPr>
+          <w:b/>
+          <w:bCs/>
+          <w:lang w:val="en-US"/>
+        </w:rPr>
+      </w:pPr>
+      <w:r>
+        <w:rPr>
+          <w:b/>
+          <w:bCs/>
+          <w:lang w:val="en-US"/>
+        </w:rPr>
+        <w:t xml:space="preserve">Day </w:t>
+      </w:r>
+      <w:r>
+        <w:rPr>
+          <w:b/>
+          <w:bCs/>
+          <w:lang w:val="en-US"/>
+        </w:rPr>
+        <w:t>10</w:t>
+      </w:r>
+    </w:p>
+    <w:p>
+      <w:pPr>
+        <w:spacing w:after="0"/>
+        <w:rPr>
+          <w:b/>
+          <w:bCs/>
+          <w:lang w:val="en-US"/>
+        </w:rPr>
+      </w:pPr>
+    </w:p>
+    <w:p>
+      <w:pPr>
+        <w:spacing w:after="0"/>
+        <w:rPr>
+          <w:lang w:val="en-US"/>
+        </w:rPr>
+      </w:pPr>
     </w:p>
     <w:sectPr>
       <w:pgSz w:w="11906" w:h="16838"/>
@@ -7940,6 +8211,119 @@
 <file path=word/numbering.xml><?xml version="1.0" encoding="utf-8"?>
 <w:numbering xmlns:wpc="http://schemas.microsoft.com/office/word/2010/wordprocessingCanvas" xmlns:cx="http://schemas.microsoft.com/office/drawing/2014/chartex" xmlns:cx1="http://schemas.microsoft.com/office/drawing/2015/9/8/chartex" xmlns:cx2="http://schemas.microsoft.com/office/drawing/2015/10/21/chartex" xmlns:cx3="http://schemas.microsoft.com/office/drawing/2016/5/9/chartex" xmlns:cx4="http://schemas.microsoft.com/office/drawing/2016/5/10/chartex" xmlns:cx5="http://schemas.microsoft.com/office/drawing/2016/5/11/chartex" xmlns:cx6="http://schemas.microsoft.com/office/drawing/2016/5/12/chartex" xmlns:cx7="http://schemas.microsoft.com/office/drawing/2016/5/13/chartex" xmlns:cx8="http://schemas.microsoft.com/office/drawing/2016/5/14/chartex" xmlns:mc="http://schemas.openxmlformats.org/markup-compatibility/2006" xmlns:aink="http://schemas.microsoft.com/office/drawing/2016/ink" xmlns:am3d="http://schemas.microsoft.com/office/drawing/2017/model3d" xmlns:o="urn:schemas-microsoft-com:office:office" xmlns:oel="http://schemas.microsoft.com/office/2019/extlst" xmlns:r="http://schemas.openxmlformats.org/officeDocument/2006/relationships" xmlns:m="http://schemas.openxmlformats.org/officeDocument/2006/math" xmlns:v="urn:schemas-microsoft-com:vml" xmlns:wp14="http://schemas.microsoft.com/office/word/2010/wordprocessingDrawing" xmlns:wp="http://schemas.openxmlformats.org/drawingml/2006/wordprocessingDrawing" xmlns:w10="urn:schemas-microsoft-com:office:word" xmlns:w="http://schemas.openxmlformats.org/wordprocessingml/2006/main" xmlns:w14="http://schemas.microsoft.com/office/word/2010/wordml" xmlns:w15="http://schemas.microsoft.com/office/word/2012/wordml" xmlns:w16cex="http://schemas.microsoft.com/office/word/2018/wordml/cex" xmlns:w16cid="http://schemas.microsoft.com/office/word/2016/wordml/cid" xmlns:w16="http://schemas.microsoft.com/office/word/2018/wordml" xmlns:w16sdtdh="http://schemas.microsoft.com/office/word/2020/wordml/sdtdatahash" xmlns:w16se="http://schemas.microsoft.com/office/word/2015/wordml/symex" xmlns:wpg="http://schemas.microsoft.com/office/word/2010/wordprocessingGroup" xmlns:wpi="http://schemas.microsoft.com/office/word/2010/wordprocessingInk" xmlns:wne="http://schemas.microsoft.com/office/word/2006/wordml" xmlns:wps="http://schemas.microsoft.com/office/word/2010/wordprocessingShape" mc:Ignorable="w14 w15 w16se w16cid w16 w16cex w16sdtdh wp14">
   <w:abstractNum w:abstractNumId="0" w15:restartNumberingAfterBreak="0">
+    <w:nsid w:val="10943025"/>
+    <w:multiLevelType w:val="hybridMultilevel"/>
+    <w:tmpl w:val="6D6AFFCE"/>
+    <w:lvl w:ilvl="0" w:tplc="40090001">
+      <w:start w:val="1"/>
+      <w:numFmt w:val="bullet"/>
+      <w:lvlText w:val=""/>
+      <w:lvlJc w:val="left"/>
+      <w:pPr>
+        <w:ind w:left="720" w:hanging="360"/>
+      </w:pPr>
+      <w:rPr>
+        <w:rFonts w:ascii="Symbol" w:hAnsi="Symbol" w:hint="default"/>
+      </w:rPr>
+    </w:lvl>
+    <w:lvl w:ilvl="1" w:tplc="40090003">
+      <w:start w:val="1"/>
+      <w:numFmt w:val="bullet"/>
+      <w:lvlText w:val="o"/>
+      <w:lvlJc w:val="left"/>
+      <w:pPr>
+        <w:ind w:left="1440" w:hanging="360"/>
+      </w:pPr>
+      <w:rPr>
+        <w:rFonts w:ascii="Courier New" w:hAnsi="Courier New" w:cs="Courier New" w:hint="default"/>
+      </w:rPr>
+    </w:lvl>
+    <w:lvl w:ilvl="2" w:tplc="40090005" w:tentative="1">
+      <w:start w:val="1"/>
+      <w:numFmt w:val="bullet"/>
+      <w:lvlText w:val=""/>
+      <w:lvlJc w:val="left"/>
+      <w:pPr>
+        <w:ind w:left="2160" w:hanging="360"/>
+      </w:pPr>
+      <w:rPr>
+        <w:rFonts w:ascii="Wingdings" w:hAnsi="Wingdings" w:hint="default"/>
+      </w:rPr>
+    </w:lvl>
+    <w:lvl w:ilvl="3" w:tplc="40090001" w:tentative="1">
+      <w:start w:val="1"/>
+      <w:numFmt w:val="bullet"/>
+      <w:lvlText w:val=""/>
+      <w:lvlJc w:val="left"/>
+      <w:pPr>
+        <w:ind w:left="2880" w:hanging="360"/>
+      </w:pPr>
+      <w:rPr>
+        <w:rFonts w:ascii="Symbol" w:hAnsi="Symbol" w:hint="default"/>
+      </w:rPr>
+    </w:lvl>
+    <w:lvl w:ilvl="4" w:tplc="40090003" w:tentative="1">
+      <w:start w:val="1"/>
+      <w:numFmt w:val="bullet"/>
+      <w:lvlText w:val="o"/>
+      <w:lvlJc w:val="left"/>
+      <w:pPr>
+        <w:ind w:left="3600" w:hanging="360"/>
+      </w:pPr>
+      <w:rPr>
+        <w:rFonts w:ascii="Courier New" w:hAnsi="Courier New" w:cs="Courier New" w:hint="default"/>
+      </w:rPr>
+    </w:lvl>
+    <w:lvl w:ilvl="5" w:tplc="40090005" w:tentative="1">
+      <w:start w:val="1"/>
+      <w:numFmt w:val="bullet"/>
+      <w:lvlText w:val=""/>
+      <w:lvlJc w:val="left"/>
+      <w:pPr>
+        <w:ind w:left="4320" w:hanging="360"/>
+      </w:pPr>
+      <w:rPr>
+        <w:rFonts w:ascii="Wingdings" w:hAnsi="Wingdings" w:hint="default"/>
+      </w:rPr>
+    </w:lvl>
+    <w:lvl w:ilvl="6" w:tplc="40090001" w:tentative="1">
+      <w:start w:val="1"/>
+      <w:numFmt w:val="bullet"/>
+      <w:lvlText w:val=""/>
+      <w:lvlJc w:val="left"/>
+      <w:pPr>
+        <w:ind w:left="5040" w:hanging="360"/>
+      </w:pPr>
+      <w:rPr>
+        <w:rFonts w:ascii="Symbol" w:hAnsi="Symbol" w:hint="default"/>
+      </w:rPr>
+    </w:lvl>
+    <w:lvl w:ilvl="7" w:tplc="40090003" w:tentative="1">
+      <w:start w:val="1"/>
+      <w:numFmt w:val="bullet"/>
+      <w:lvlText w:val="o"/>
+      <w:lvlJc w:val="left"/>
+      <w:pPr>
+        <w:ind w:left="5760" w:hanging="360"/>
+      </w:pPr>
+      <w:rPr>
+        <w:rFonts w:ascii="Courier New" w:hAnsi="Courier New" w:cs="Courier New" w:hint="default"/>
+      </w:rPr>
+    </w:lvl>
+    <w:lvl w:ilvl="8" w:tplc="40090005" w:tentative="1">
+      <w:start w:val="1"/>
+      <w:numFmt w:val="bullet"/>
+      <w:lvlText w:val=""/>
+      <w:lvlJc w:val="left"/>
+      <w:pPr>
+        <w:ind w:left="6480" w:hanging="360"/>
+      </w:pPr>
+      <w:rPr>
+        <w:rFonts w:ascii="Wingdings" w:hAnsi="Wingdings" w:hint="default"/>
+      </w:rPr>
+    </w:lvl>
+  </w:abstractNum>
+  <w:abstractNum w:abstractNumId="1" w15:restartNumberingAfterBreak="0">
     <w:nsid w:val="124D3691"/>
     <w:multiLevelType w:val="hybridMultilevel"/>
     <w:tmpl w:val="31B8E620"/>
@@ -8052,7 +8436,7 @@
       </w:rPr>
     </w:lvl>
   </w:abstractNum>
-  <w:abstractNum w:abstractNumId="1" w15:restartNumberingAfterBreak="0">
+  <w:abstractNum w:abstractNumId="2" w15:restartNumberingAfterBreak="0">
     <w:nsid w:val="1D0208CA"/>
     <w:multiLevelType w:val="hybridMultilevel"/>
     <w:tmpl w:val="B9DA593E"/>
@@ -8165,7 +8549,7 @@
       </w:rPr>
     </w:lvl>
   </w:abstractNum>
-  <w:abstractNum w:abstractNumId="2" w15:restartNumberingAfterBreak="0">
+  <w:abstractNum w:abstractNumId="3" w15:restartNumberingAfterBreak="0">
     <w:nsid w:val="209E0A63"/>
     <w:multiLevelType w:val="hybridMultilevel"/>
     <w:tmpl w:val="00146DE6"/>
@@ -8278,7 +8662,7 @@
       </w:rPr>
     </w:lvl>
   </w:abstractNum>
-  <w:abstractNum w:abstractNumId="3" w15:restartNumberingAfterBreak="0">
+  <w:abstractNum w:abstractNumId="4" w15:restartNumberingAfterBreak="0">
     <w:nsid w:val="2D401B2D"/>
     <w:multiLevelType w:val="hybridMultilevel"/>
     <w:tmpl w:val="45E2551A"/>
@@ -8391,7 +8775,7 @@
       </w:rPr>
     </w:lvl>
   </w:abstractNum>
-  <w:abstractNum w:abstractNumId="4" w15:restartNumberingAfterBreak="0">
+  <w:abstractNum w:abstractNumId="5" w15:restartNumberingAfterBreak="0">
     <w:nsid w:val="3CBF1C35"/>
     <w:multiLevelType w:val="hybridMultilevel"/>
     <w:tmpl w:val="A8FC7E22"/>
@@ -8504,7 +8888,7 @@
       </w:rPr>
     </w:lvl>
   </w:abstractNum>
-  <w:abstractNum w:abstractNumId="5" w15:restartNumberingAfterBreak="0">
+  <w:abstractNum w:abstractNumId="6" w15:restartNumberingAfterBreak="0">
     <w:nsid w:val="3CFB1CB7"/>
     <w:multiLevelType w:val="hybridMultilevel"/>
     <w:tmpl w:val="B52AA590"/>
@@ -8617,7 +9001,7 @@
       </w:rPr>
     </w:lvl>
   </w:abstractNum>
-  <w:abstractNum w:abstractNumId="6" w15:restartNumberingAfterBreak="0">
+  <w:abstractNum w:abstractNumId="7" w15:restartNumberingAfterBreak="0">
     <w:nsid w:val="4757117F"/>
     <w:multiLevelType w:val="hybridMultilevel"/>
     <w:tmpl w:val="BAC25384"/>
@@ -8730,7 +9114,7 @@
       </w:rPr>
     </w:lvl>
   </w:abstractNum>
-  <w:abstractNum w:abstractNumId="7" w15:restartNumberingAfterBreak="0">
+  <w:abstractNum w:abstractNumId="8" w15:restartNumberingAfterBreak="0">
     <w:nsid w:val="56246AE2"/>
     <w:multiLevelType w:val="hybridMultilevel"/>
     <w:tmpl w:val="7832BC76"/>
@@ -8843,7 +9227,7 @@
       </w:rPr>
     </w:lvl>
   </w:abstractNum>
-  <w:abstractNum w:abstractNumId="8" w15:restartNumberingAfterBreak="0">
+  <w:abstractNum w:abstractNumId="9" w15:restartNumberingAfterBreak="0">
     <w:nsid w:val="589B0539"/>
     <w:multiLevelType w:val="hybridMultilevel"/>
     <w:tmpl w:val="182E11A6"/>
@@ -8956,7 +9340,7 @@
       </w:rPr>
     </w:lvl>
   </w:abstractNum>
-  <w:abstractNum w:abstractNumId="9" w15:restartNumberingAfterBreak="0">
+  <w:abstractNum w:abstractNumId="10" w15:restartNumberingAfterBreak="0">
     <w:nsid w:val="5D1B17C1"/>
     <w:multiLevelType w:val="hybridMultilevel"/>
     <w:tmpl w:val="7ACC7186"/>
@@ -9069,7 +9453,7 @@
       </w:rPr>
     </w:lvl>
   </w:abstractNum>
-  <w:abstractNum w:abstractNumId="10" w15:restartNumberingAfterBreak="0">
+  <w:abstractNum w:abstractNumId="11" w15:restartNumberingAfterBreak="0">
     <w:nsid w:val="5EE82921"/>
     <w:multiLevelType w:val="hybridMultilevel"/>
     <w:tmpl w:val="83D612DE"/>
@@ -9182,7 +9566,7 @@
       </w:rPr>
     </w:lvl>
   </w:abstractNum>
-  <w:abstractNum w:abstractNumId="11" w15:restartNumberingAfterBreak="0">
+  <w:abstractNum w:abstractNumId="12" w15:restartNumberingAfterBreak="0">
     <w:nsid w:val="600C0715"/>
     <w:multiLevelType w:val="hybridMultilevel"/>
     <w:tmpl w:val="DB421B22"/>
@@ -9296,40 +9680,43 @@
     </w:lvl>
   </w:abstractNum>
   <w:num w:numId="1" w16cid:durableId="911087179">
+    <w:abstractNumId w:val="11"/>
+  </w:num>
+  <w:num w:numId="2" w16cid:durableId="1035076873">
     <w:abstractNumId w:val="10"/>
   </w:num>
-  <w:num w:numId="2" w16cid:durableId="1035076873">
+  <w:num w:numId="3" w16cid:durableId="764880782">
+    <w:abstractNumId w:val="4"/>
+  </w:num>
+  <w:num w:numId="4" w16cid:durableId="395594144">
+    <w:abstractNumId w:val="6"/>
+  </w:num>
+  <w:num w:numId="5" w16cid:durableId="1736389492">
+    <w:abstractNumId w:val="2"/>
+  </w:num>
+  <w:num w:numId="6" w16cid:durableId="1802112906">
+    <w:abstractNumId w:val="12"/>
+  </w:num>
+  <w:num w:numId="7" w16cid:durableId="2140103823">
+    <w:abstractNumId w:val="3"/>
+  </w:num>
+  <w:num w:numId="8" w16cid:durableId="694962162">
+    <w:abstractNumId w:val="8"/>
+  </w:num>
+  <w:num w:numId="9" w16cid:durableId="1223717795">
+    <w:abstractNumId w:val="1"/>
+  </w:num>
+  <w:num w:numId="10" w16cid:durableId="2106460011">
+    <w:abstractNumId w:val="7"/>
+  </w:num>
+  <w:num w:numId="11" w16cid:durableId="403917529">
+    <w:abstractNumId w:val="5"/>
+  </w:num>
+  <w:num w:numId="12" w16cid:durableId="1616714228">
     <w:abstractNumId w:val="9"/>
   </w:num>
-  <w:num w:numId="3" w16cid:durableId="764880782">
-    <w:abstractNumId w:val="3"/>
-  </w:num>
-  <w:num w:numId="4" w16cid:durableId="395594144">
-    <w:abstractNumId w:val="5"/>
-  </w:num>
-  <w:num w:numId="5" w16cid:durableId="1736389492">
-    <w:abstractNumId w:val="1"/>
-  </w:num>
-  <w:num w:numId="6" w16cid:durableId="1802112906">
-    <w:abstractNumId w:val="11"/>
-  </w:num>
-  <w:num w:numId="7" w16cid:durableId="2140103823">
-    <w:abstractNumId w:val="2"/>
-  </w:num>
-  <w:num w:numId="8" w16cid:durableId="694962162">
-    <w:abstractNumId w:val="7"/>
-  </w:num>
-  <w:num w:numId="9" w16cid:durableId="1223717795">
+  <w:num w:numId="13" w16cid:durableId="310790115">
     <w:abstractNumId w:val="0"/>
-  </w:num>
-  <w:num w:numId="10" w16cid:durableId="2106460011">
-    <w:abstractNumId w:val="6"/>
-  </w:num>
-  <w:num w:numId="11" w16cid:durableId="403917529">
-    <w:abstractNumId w:val="4"/>
-  </w:num>
-  <w:num w:numId="12" w16cid:durableId="1616714228">
-    <w:abstractNumId w:val="8"/>
   </w:num>
 </w:numbering>
 </file>
